--- a/rendu/rendu 3.docx
+++ b/rendu/rendu 3.docx
@@ -1446,6 +1446,9 @@
       <w:r>
         <w:t xml:space="preserve"> rattraper tout le retard afin de bien commencer le sprint 3.</w:t>
       </w:r>
+      <w:r>
+        <w:t xml:space="preserve"> On n’a pas pu commencer le sprint 3 par manque de temps et du à la charge de travail ces derniers temps.</w:t>
+      </w:r>
     </w:p>
     <w:p>
       <w:pPr>
@@ -1581,6 +1584,9 @@
               <w:ind w:firstLine="0"/>
               <w:cnfStyle w:val="000000100000" w:firstRow="0" w:lastRow="0" w:firstColumn="0" w:lastColumn="0" w:oddVBand="0" w:evenVBand="0" w:oddHBand="1" w:evenHBand="0" w:firstRowFirstColumn="0" w:firstRowLastColumn="0" w:lastRowFirstColumn="0" w:lastRowLastColumn="0"/>
             </w:pPr>
+            <w:r>
+              <w:t>Page d’accueil</w:t>
+            </w:r>
           </w:p>
         </w:tc>
         <w:tc>
@@ -1592,6 +1598,9 @@
               <w:ind w:firstLine="0"/>
               <w:cnfStyle w:val="000000100000" w:firstRow="0" w:lastRow="0" w:firstColumn="0" w:lastColumn="0" w:oddVBand="0" w:evenVBand="0" w:oddHBand="1" w:evenHBand="0" w:firstRowFirstColumn="0" w:firstRowLastColumn="0" w:lastRowFirstColumn="0" w:lastRowLastColumn="0"/>
             </w:pPr>
+            <w:r>
+              <w:t>Commande man</w:t>
+            </w:r>
           </w:p>
         </w:tc>
       </w:tr>
@@ -1612,6 +1621,13 @@
                 <w:bCs w:val="0"/>
               </w:rPr>
             </w:pPr>
+            <w:r>
+              <w:rPr>
+                <w:b w:val="0"/>
+                <w:bCs w:val="0"/>
+              </w:rPr>
+              <w:t>Commande fichier</w:t>
+            </w:r>
           </w:p>
         </w:tc>
         <w:tc>
@@ -1623,6 +1639,9 @@
               <w:ind w:firstLine="0"/>
               <w:cnfStyle w:val="000000000000" w:firstRow="0" w:lastRow="0" w:firstColumn="0" w:lastColumn="0" w:oddVBand="0" w:evenVBand="0" w:oddHBand="0" w:evenHBand="0" w:firstRowFirstColumn="0" w:firstRowLastColumn="0" w:lastRowFirstColumn="0" w:lastRowLastColumn="0"/>
             </w:pPr>
+            <w:r>
+              <w:t>Mise en forme des messages</w:t>
+            </w:r>
           </w:p>
         </w:tc>
         <w:tc>
@@ -1634,6 +1653,9 @@
               <w:ind w:firstLine="0"/>
               <w:cnfStyle w:val="000000000000" w:firstRow="0" w:lastRow="0" w:firstColumn="0" w:lastColumn="0" w:oddVBand="0" w:evenVBand="0" w:oddHBand="0" w:evenHBand="0" w:firstRowFirstColumn="0" w:firstRowLastColumn="0" w:lastRowFirstColumn="0" w:lastRowLastColumn="0"/>
             </w:pPr>
+            <w:r>
+              <w:t>Commande fichier</w:t>
+            </w:r>
           </w:p>
         </w:tc>
       </w:tr>
@@ -1666,6 +1688,9 @@
               <w:ind w:firstLine="0"/>
               <w:cnfStyle w:val="000000100000" w:firstRow="0" w:lastRow="0" w:firstColumn="0" w:lastColumn="0" w:oddVBand="0" w:evenVBand="0" w:oddHBand="1" w:evenHBand="0" w:firstRowFirstColumn="0" w:firstRowLastColumn="0" w:lastRowFirstColumn="0" w:lastRowLastColumn="0"/>
             </w:pPr>
+            <w:r>
+              <w:t>Commande fichier</w:t>
+            </w:r>
           </w:p>
         </w:tc>
         <w:tc>
